--- a/docs/planning_2_specification.docx
+++ b/docs/planning_2_specification.docx
@@ -3,8 +3,16 @@
 <w:document xmlns:wpc="http://schemas.microsoft.com/office/word/2010/wordprocessingCanvas" xmlns:cx="http://schemas.microsoft.com/office/drawing/2014/chartex" xmlns:cx1="http://schemas.microsoft.com/office/drawing/2015/9/8/chartex" xmlns:cx2="http://schemas.microsoft.com/office/drawing/2015/10/21/chartex" xmlns:cx3="http://schemas.microsoft.com/office/drawing/2016/5/9/chartex" xmlns:cx4="http://schemas.microsoft.com/office/drawing/2016/5/10/chartex" xmlns:cx5="http://schemas.microsoft.com/office/drawing/2016/5/11/chartex" xmlns:cx6="http://schemas.microsoft.com/office/drawing/2016/5/12/chartex" xmlns:cx7="http://schemas.microsoft.com/office/drawing/2016/5/13/chartex" xmlns:cx8="http://schemas.microsoft.com/office/drawing/2016/5/14/chartex" xmlns:mc="http://schemas.openxmlformats.org/markup-compatibility/2006" xmlns:aink="http://schemas.microsoft.com/office/drawing/2016/ink" xmlns:am3d="http://schemas.microsoft.com/office/drawing/2017/model3d" xmlns:o="urn:schemas-microsoft-com:office:office" xmlns:oel="http://schemas.microsoft.com/office/2019/extlst" xmlns:r="http://schemas.openxmlformats.org/officeDocument/2006/relationships" xmlns:m="http://schemas.openxmlformats.org/officeDocument/2006/math" xmlns:v="urn:schemas-microsoft-com:vml" xmlns:wp14="http://schemas.microsoft.com/office/word/2010/wordprocessingDrawing" xmlns:wp="http://schemas.openxmlformats.org/drawingml/2006/wordprocessingDrawing" xmlns:w10="urn:schemas-microsoft-com:office:word" xmlns:w="http://schemas.openxmlformats.org/wordprocessingml/2006/main" xmlns:w14="http://schemas.microsoft.com/office/word/2010/wordml" xmlns:w15="http://schemas.microsoft.com/office/word/2012/wordml" xmlns:w16cex="http://schemas.microsoft.com/office/word/2018/wordml/cex" xmlns:w16cid="http://schemas.microsoft.com/office/word/2016/wordml/cid" xmlns:w16="http://schemas.microsoft.com/office/word/2018/wordml" xmlns:w16du="http://schemas.microsoft.com/office/word/2023/wordml/word16du" xmlns:w16sdtdh="http://schemas.microsoft.com/office/word/2020/wordml/sdtdatahash" xmlns:w16sdtfl="http://schemas.microsoft.com/office/word/2024/wordml/sdtformatlock" xmlns:w16se="http://schemas.microsoft.com/office/word/2015/wordml/symex" xmlns:wpg="http://schemas.microsoft.com/office/word/2010/wordprocessingGroup" xmlns:wpi="http://schemas.microsoft.com/office/word/2010/wordprocessingInk" xmlns:wne="http://schemas.microsoft.com/office/word/2006/wordml" xmlns:wps="http://schemas.microsoft.com/office/word/2010/wordprocessingShape" mc:Ignorable="w14 w15 w16se w16cid w16 w16cex w16sdtdh w16sdtfl w16du wp14">
   <w:body>
     <w:p>
-      <w:r>
-        <w:t>ResistanceTracker – PLANNING 2</w:t>
+      <w:proofErr w:type="spellStart"/>
+      <w:r>
+        <w:t>Us</w:t>
+      </w:r>
+      <w:r>
+        <w:t>ResistanceTracker</w:t>
+      </w:r>
+      <w:proofErr w:type="spellEnd"/>
+      <w:r>
+        <w:t xml:space="preserve"> – PLANNING 2</w:t>
       </w:r>
     </w:p>
     <w:p>
@@ -258,7 +266,15 @@
         </w:numPr>
       </w:pPr>
       <w:r>
-        <w:t>Another critical feature, directly replacing spreadsheet functionality, is ability to look back over previous sessions. Different levels of granularity should be available as well as different filtering options. ;eg I might just want to look back at a listing of all sessions. Or be able to see all back sessions with sets details.</w:t>
+        <w:t>Another critical feature, directly replacing spreadsheet functionality, is ability to look back over previous sessions. Different levels of granularity should be available as well as different filtering options. ;</w:t>
+      </w:r>
+      <w:proofErr w:type="spellStart"/>
+      <w:r>
+        <w:t>eg</w:t>
+      </w:r>
+      <w:proofErr w:type="spellEnd"/>
+      <w:r>
+        <w:t xml:space="preserve"> I might just want to look back at a listing of all sessions. Or be able to see all back sessions with sets details.</w:t>
       </w:r>
     </w:p>
     <w:p>
@@ -294,7 +310,15 @@
         </w:numPr>
       </w:pPr>
       <w:r>
-        <w:t>Exercise details will play into analysis and tracking. Eg; how are bodyweight exercises calculated vs weighted etc.. serious thought needs to be given to that and what details are required.</w:t>
+        <w:t xml:space="preserve">Exercise details will play into analysis and tracking. </w:t>
+      </w:r>
+      <w:proofErr w:type="spellStart"/>
+      <w:r>
+        <w:t>Eg</w:t>
+      </w:r>
+      <w:proofErr w:type="spellEnd"/>
+      <w:r>
+        <w:t>; how are bodyweight exercises calculated vs weighted etc.. serious thought needs to be given to that and what details are required.</w:t>
       </w:r>
     </w:p>
     <w:p>
@@ -483,19 +507,43 @@
         </w:numPr>
       </w:pPr>
       <w:r>
-        <w:t>Training calender:</w:t>
-      </w:r>
-    </w:p>
-    <w:p>
-      <w:pPr>
-        <w:pStyle w:val="ListParagraph"/>
-        <w:numPr>
-          <w:ilvl w:val="0"/>
-          <w:numId w:val="2"/>
-        </w:numPr>
-      </w:pPr>
-      <w:r>
-        <w:t>This is something I don’t have currently and is inspired by githubs activity calender. A visual high level way of seeing training over the weeks/months/years. Could be displayed on main page.</w:t>
+        <w:t xml:space="preserve">Training </w:t>
+      </w:r>
+      <w:proofErr w:type="spellStart"/>
+      <w:r>
+        <w:t>calender</w:t>
+      </w:r>
+      <w:proofErr w:type="spellEnd"/>
+      <w:r>
+        <w:t>:</w:t>
+      </w:r>
+    </w:p>
+    <w:p>
+      <w:pPr>
+        <w:pStyle w:val="ListParagraph"/>
+        <w:numPr>
+          <w:ilvl w:val="0"/>
+          <w:numId w:val="2"/>
+        </w:numPr>
+      </w:pPr>
+      <w:r>
+        <w:t xml:space="preserve">This is something I don’t have currently and is inspired by </w:t>
+      </w:r>
+      <w:proofErr w:type="spellStart"/>
+      <w:r>
+        <w:t>githubs</w:t>
+      </w:r>
+      <w:proofErr w:type="spellEnd"/>
+      <w:r>
+        <w:t xml:space="preserve"> activity </w:t>
+      </w:r>
+      <w:proofErr w:type="spellStart"/>
+      <w:r>
+        <w:t>calender</w:t>
+      </w:r>
+      <w:proofErr w:type="spellEnd"/>
+      <w:r>
+        <w:t>. A visual high level way of seeing training over the weeks/months/years. Could be displayed on main page.</w:t>
       </w:r>
     </w:p>
     <w:p/>
@@ -811,7 +859,15 @@
         </w:numPr>
       </w:pPr>
       <w:r>
-        <w:t xml:space="preserve">Information panel ie;- instructions about recording weight </w:t>
+        <w:t xml:space="preserve">Information panel </w:t>
+      </w:r>
+      <w:proofErr w:type="spellStart"/>
+      <w:r>
+        <w:t>ie</w:t>
+      </w:r>
+      <w:proofErr w:type="spellEnd"/>
+      <w:r>
+        <w:t xml:space="preserve">;- instructions about recording weight </w:t>
       </w:r>
     </w:p>
     <w:p>
@@ -1031,7 +1087,15 @@
     <w:p/>
     <w:p>
       <w:r>
-        <w:t>Note that this requires muscles to be in the database as well. This will be developed alongside the exercise db maintenance and will be a hidden feature to user (no need for user to maintain, finite number of muscles in body)</w:t>
+        <w:t xml:space="preserve">Note that this requires muscles to be in the database as well. This will be developed alongside the exercise </w:t>
+      </w:r>
+      <w:proofErr w:type="spellStart"/>
+      <w:r>
+        <w:t>db</w:t>
+      </w:r>
+      <w:proofErr w:type="spellEnd"/>
+      <w:r>
+        <w:t xml:space="preserve"> maintenance and will be a hidden feature to user (no need for user to maintain, finite number of muscles in body)</w:t>
       </w:r>
     </w:p>
     <w:p>
@@ -1055,7 +1119,15 @@
         </w:numPr>
       </w:pPr>
       <w:r>
-        <w:t>Details (all freetext but may be referenced in analysis so be careful to standardise, particularly body region):</w:t>
+        <w:t xml:space="preserve">Details (all </w:t>
+      </w:r>
+      <w:proofErr w:type="spellStart"/>
+      <w:r>
+        <w:t>freetext</w:t>
+      </w:r>
+      <w:proofErr w:type="spellEnd"/>
+      <w:r>
+        <w:t xml:space="preserve"> but may be referenced in analysis so be careful to standardise, particularly body region):</w:t>
       </w:r>
     </w:p>
     <w:p>
@@ -1201,31 +1273,52 @@
           <w:b/>
           <w:bCs/>
         </w:rPr>
-        <w:t>Timeline/Calender (eventual feature)</w:t>
-      </w:r>
-    </w:p>
-    <w:p>
-      <w:pPr>
-        <w:pStyle w:val="ListParagraph"/>
-        <w:numPr>
-          <w:ilvl w:val="0"/>
-          <w:numId w:val="1"/>
-        </w:numPr>
+        <w:t>Timeline/</w:t>
+      </w:r>
+      <w:proofErr w:type="spellStart"/>
+      <w:r>
         <w:rPr>
           <w:b/>
           <w:bCs/>
         </w:rPr>
-      </w:pPr>
-      <w:r>
-        <w:t>Calender view with sessions, notes, injuries etc.</w:t>
-      </w:r>
-    </w:p>
-    <w:p>
-      <w:pPr>
+        <w:t>Calender</w:t>
+      </w:r>
+      <w:proofErr w:type="spellEnd"/>
+      <w:r>
         <w:rPr>
           <w:b/>
           <w:bCs/>
         </w:rPr>
+        <w:t xml:space="preserve"> (eventual feature)</w:t>
+      </w:r>
+    </w:p>
+    <w:p>
+      <w:pPr>
+        <w:pStyle w:val="ListParagraph"/>
+        <w:numPr>
+          <w:ilvl w:val="0"/>
+          <w:numId w:val="1"/>
+        </w:numPr>
+        <w:rPr>
+          <w:b/>
+          <w:bCs/>
+        </w:rPr>
+      </w:pPr>
+      <w:proofErr w:type="spellStart"/>
+      <w:r>
+        <w:t>Calender</w:t>
+      </w:r>
+      <w:proofErr w:type="spellEnd"/>
+      <w:r>
+        <w:t xml:space="preserve"> view with sessions, notes, injuries etc.</w:t>
+      </w:r>
+    </w:p>
+    <w:p>
+      <w:pPr>
+        <w:rPr>
+          <w:b/>
+          <w:bCs/>
+        </w:rPr>
       </w:pPr>
     </w:p>
     <w:p>
@@ -1427,7 +1520,15 @@
     </w:p>
     <w:p>
       <w:r>
-        <w:t>This concludes the initial features for a baseline working system. Further features will be specd out after initial development.</w:t>
+        <w:t xml:space="preserve">This concludes the initial features for a baseline working system. Further features will be </w:t>
+      </w:r>
+      <w:proofErr w:type="spellStart"/>
+      <w:r>
+        <w:t>specd</w:t>
+      </w:r>
+      <w:proofErr w:type="spellEnd"/>
+      <w:r>
+        <w:t xml:space="preserve"> out after initial development.</w:t>
       </w:r>
     </w:p>
     <w:p/>
@@ -1459,7 +1560,15 @@
         <w:t>Database structure design</w:t>
       </w:r>
       <w:r>
-        <w:t xml:space="preserve"> – requirements for currently specd features + anything that will need to be linked to them</w:t>
+        <w:t xml:space="preserve"> – requirements for currently </w:t>
+      </w:r>
+      <w:proofErr w:type="spellStart"/>
+      <w:r>
+        <w:t>specd</w:t>
+      </w:r>
+      <w:proofErr w:type="spellEnd"/>
+      <w:r>
+        <w:t xml:space="preserve"> features + anything that will need to be linked to them</w:t>
       </w:r>
     </w:p>
     <w:p>

--- a/docs/planning_2_specification.docx
+++ b/docs/planning_2_specification.docx
@@ -4,9 +4,6 @@
   <w:body>
     <w:p>
       <w:proofErr w:type="spellStart"/>
-      <w:r>
-        <w:t>Us</w:t>
-      </w:r>
       <w:r>
         <w:t>ResistanceTracker</w:t>
       </w:r>
